--- a/Evidencia/EAP_0078.docx
+++ b/Evidencia/EAP_0078.docx
@@ -628,19 +628,19 @@
           <w:b w:val="false"/>
           <w:sz w:val="28"/>
         </w:rPr>
-        <w:t>URL: http://qaacepta2107.acepta.pe/v01/D94156BE5A9E754E53AE3F18A10A93F3823C569F?k=cedc5e8a51e67e26bceebbd22ee8f0fb</w:t>
-      </w:r>
-    </w:p>
-    <w:p>
-      <w:pPr>
-        <w:jc w:val="left"/>
-      </w:pPr>
-      <w:r>
-        <w:rPr>
-          <w:b w:val="false"/>
-          <w:sz w:val="28"/>
-        </w:rPr>
-        <w:t>Número de CPE: FHHH00000084</w:t>
+        <w:t>URL: http://qaacepta2108.acepta.pe/v01/AF2568875962F7BDD321C8F9467A754A30C11549?k=bfafb1f16554ec0f3225f3d42f7ca225</w:t>
+      </w:r>
+    </w:p>
+    <w:p>
+      <w:pPr>
+        <w:jc w:val="left"/>
+      </w:pPr>
+      <w:r>
+        <w:rPr>
+          <w:b w:val="false"/>
+          <w:sz w:val="28"/>
+        </w:rPr>
+        <w:t>Número de CPE: FHHH00000097</w:t>
       </w:r>
     </w:p>
     <w:p>
